--- a/CIJenkinsCDArgocd.docx
+++ b/CIJenkinsCDArgocd.docx
@@ -9,6 +9,7 @@
   <manifest:file-entry manifest:full-path="Thumbnails/thumbnail.png" manifest:media-type="image/png"/>
   <manifest:file-entry manifest:full-path="styles.xml" manifest:media-type="text/xml"/>
   <manifest:file-entry manifest:full-path="content.xml" manifest:media-type="text/xml"/>
+  <manifest:file-entry manifest:full-path="layout-cache" manifest:media-type="application/binary"/>
 </manifest:manifest>
 </file>
 
@@ -27,9 +28,15 @@
     <style:style style:name="P1" style:family="paragraph" style:parent-style-name="Standard">
       <style:text-properties officeooo:rsid="0018308c" officeooo:paragraph-rsid="0018308c"/>
     </style:style>
+    <style:style style:name="P2" style:family="paragraph" style:parent-style-name="Standard">
+      <style:text-properties officeooo:rsid="0018308c" officeooo:paragraph-rsid="0018308c"/>
+    </style:style>
+    <style:style style:name="P3" style:family="paragraph" style:parent-style-name="Standard">
+      <style:text-properties officeooo:rsid="0018fc92" officeooo:paragraph-rsid="0018fc92"/>
+    </style:style>
   </office:automatic-styles>
   <office:body>
-    <office:text>
+    <office:text text:use-soft-page-breaks="true">
       <text:sequence-decls>
         <text:sequence-decl text:display-outline-level="0" text:name="Illustration"/>
         <text:sequence-decl text:display-outline-level="0" text:name="Table"/>
@@ -168,6 +175,8 @@
       <text:p text:style-name="P1">CD-using ARGOCD</text:p>
       <text:p text:style-name="P1"/>
       <text:p text:style-name="P1">4-install argocd using helm</text:p>
+      <text:p text:style-name="P3">user-admin</text:p>
+      <text:p text:style-name="P3">command for argocd password - kubectl -n argocd get secret argocd-initial-admin-secret -o jsonpath="{.data.password}" | base64 -d; echo </text:p>
       <text:p text:style-name="P1"/>
       <text:p text:style-name="P1">
         <text:a xlink:type="simple" xlink:href="https://argo-cd.readthedocs.io/en/stable/getting_started/" text:style-name="Internet_20_link" text:visited-style-name="Visited_20_Internet_20_Link">https://argo-cd.readthedocs.io/en/stable/getting_started/</text:a>
@@ -175,7 +184,10 @@
       <text:p text:style-name="P1"/>
       <text:p text:style-name="P1">5- add repo </text:p>
       <text:p text:style-name="P1"/>
-      <text:p text:style-name="P1">6- create app and enablr auto-sync </text:p>
+      <text:p text:style-name="P1">
+        <text:soft-page-break/>
+        6- create app and enablr auto-sync 
+      </text:p>
     </office:text>
   </office:body>
 </office:document-content>
@@ -185,11 +197,11 @@
 <office:document-meta xmlns:grddl="http://www.w3.org/2003/g/data-view#" xmlns:meta="urn:oasis:names:tc:opendocument:xmlns:meta:1.0" xmlns:xlink="http://www.w3.org/1999/xlink" xmlns:dc="http://purl.org/dc/elements/1.1/" xmlns:ooo="http://openoffice.org/2004/office" xmlns:office="urn:oasis:names:tc:opendocument:xmlns:office:1.0" office:version="1.2">
   <office:meta>
     <meta:creation-date>2022-07-04T15:06:29.745994191</meta:creation-date>
-    <dc:date>2022-07-04T15:11:23.135263831</dc:date>
-    <meta:editing-duration>PT4M56S</meta:editing-duration>
-    <meta:editing-cycles>1</meta:editing-cycles>
-    <meta:document-statistic meta:table-count="0" meta:image-count="0" meta:object-count="0" meta:page-count="1" meta:paragraph-count="39" meta:word-count="90" meta:character-count="954" meta:non-whitespace-character-count="594"/>
+    <dc:date>2022-07-04T15:20:33.049715043</dc:date>
+    <meta:editing-duration>PT5M48S</meta:editing-duration>
+    <meta:editing-cycles>2</meta:editing-cycles>
     <meta:generator>LibreOffice/6.4.7.2$Linux_X86_64 LibreOffice_project/40$Build-2</meta:generator>
+    <meta:document-statistic meta:table-count="0" meta:image-count="0" meta:object-count="0" meta:page-count="2" meta:paragraph-count="41" meta:word-count="108" meta:character-count="1100" meta:non-whitespace-character-count="723"/>
   </office:meta>
 </office:document-meta>
 </file>
@@ -198,7 +210,7 @@
 <office:document-settings xmlns:config="urn:oasis:names:tc:opendocument:xmlns:config:1.0" xmlns:xlink="http://www.w3.org/1999/xlink" xmlns:ooo="http://openoffice.org/2004/office" xmlns:office="urn:oasis:names:tc:opendocument:xmlns:office:1.0" office:version="1.2">
   <office:settings>
     <config:config-item-set config:name="ooo:view-settings">
-      <config:config-item config:name="ViewAreaTop" config:type="long">4</config:config-item>
+      <config:config-item config:name="ViewAreaTop" config:type="long">16286</config:config-item>
       <config:config-item config:name="ViewAreaLeft" config:type="long">0</config:config-item>
       <config:config-item config:name="ViewAreaWidth" config:type="long">28577</config:config-item>
       <config:config-item config:name="ViewAreaHeight" config:type="long">13252</config:config-item>
@@ -207,12 +219,12 @@
       <config:config-item-map-indexed config:name="Views">
         <config:config-item-map-entry>
           <config:config-item config:name="ViewId" config:type="string">view2</config:config-item>
-          <config:config-item config:name="ViewLeft" config:type="long">10834</config:config-item>
-          <config:config-item config:name="ViewTop" config:type="long">26356</config:config-item>
+          <config:config-item config:name="ViewLeft" config:type="long">11248</config:config-item>
+          <config:config-item config:name="ViewTop" config:type="long">24896</config:config-item>
           <config:config-item config:name="VisibleLeft" config:type="long">0</config:config-item>
-          <config:config-item config:name="VisibleTop" config:type="long">4</config:config-item>
+          <config:config-item config:name="VisibleTop" config:type="long">16286</config:config-item>
           <config:config-item config:name="VisibleRight" config:type="long">28575</config:config-item>
-          <config:config-item config:name="VisibleBottom" config:type="long">13254</config:config-item>
+          <config:config-item config:name="VisibleBottom" config:type="long">29536</config:config-item>
           <config:config-item config:name="ZoomType" config:type="short">0</config:config-item>
           <config:config-item config:name="ViewLayoutColumns" config:type="short">1</config:config-item>
           <config:config-item config:name="ViewLayoutBookMode" config:type="boolean">false</config:config-item>
@@ -277,7 +289,7 @@
       <config:config-item config:name="ChartAutoUpdate" config:type="boolean">true</config:config-item>
       <config:config-item config:name="PrinterSetup" config:type="base64Binary"/>
       <config:config-item config:name="AddParaTableSpacingAtStart" config:type="boolean">true</config:config-item>
-      <config:config-item config:name="Rsid" config:type="int">1585292</config:config-item>
+      <config:config-item config:name="Rsid" config:type="int">2418705</config:config-item>
       <config:config-item config:name="EmbeddedDatabaseName" config:type="string"/>
       <config:config-item config:name="FieldAutoUpdate" config:type="boolean">true</config:config-item>
       <config:config-item config:name="OutlineLevelYieldsNumbering" config:type="boolean">false</config:config-item>
@@ -337,7 +349,7 @@
   <office:styles>
     <style:default-style style:family="graphic">
       <style:graphic-properties svg:stroke-color="#3465a4" draw:fill-color="#729fcf" fo:wrap-option="no-wrap" draw:shadow-offset-x="0.3cm" draw:shadow-offset-y="0.3cm" draw:start-line-spacing-horizontal="0.283cm" draw:start-line-spacing-vertical="0.283cm" draw:end-line-spacing-horizontal="0.283cm" draw:end-line-spacing-vertical="0.283cm" style:flow-with-text="false"/>
-      <style:paragraph-properties style:text-autospace="ideograph-alpha" style:line-break="strict" style:writing-mode="lr-tb" style:font-independent-line-spacing="false">
+      <style:paragraph-properties style:text-autospace="ideograph-alpha" style:line-break="strict" style:font-independent-line-spacing="false">
         <style:tab-stops/>
       </style:paragraph-properties>
       <style:text-properties style:use-window-font-color="true" style:font-name="Liberation Serif" fo:font-size="12pt" fo:language="en" fo:country="IN" style:letter-kerning="true" style:font-name-asian="Noto Serif CJK SC" style:font-size-asian="10.5pt" style:language-asian="zh" style:country-asian="CN" style:font-name-complex="Lohit Devanagari" style:font-size-complex="12pt" style:language-complex="hi" style:country-complex="IN"/>
@@ -432,7 +444,7 @@
   </office:styles>
   <office:automatic-styles>
     <style:page-layout style:name="Mpm1">
-      <style:page-layout-properties fo:page-width="21.001cm" fo:page-height="29.7cm" style:num-format="1" style:print-orientation="portrait" fo:margin-top="2cm" fo:margin-bottom="2cm" fo:margin-left="2cm" fo:margin-right="2cm" style:writing-mode="lr-tb" style:footnote-max-height="0cm">
+      <style:page-layout-properties fo:page-width="21.001cm" fo:page-height="29.7cm" style:num-format="1" style:print-orientation="portrait" fo:margin-top="2cm" fo:margin-bottom="2cm" fo:margin-left="2cm" fo:margin-right="2cm" style:writing-mode="lr-tb" style:layout-grid-color="#c0c0c0" style:layout-grid-lines="20" style:layout-grid-base-height="0.706cm" style:layout-grid-ruby-height="0.353cm" style:layout-grid-mode="none" style:layout-grid-ruby-below="false" style:layout-grid-print="false" style:layout-grid-display="false" style:footnote-max-height="0cm">
         <style:footnote-sep style:width="0.018cm" style:distance-before-sep="0.101cm" style:distance-after-sep="0.101cm" style:line-style="solid" style:adjustment="left" style:rel-width="25%" style:color="#000000"/>
       </style:page-layout-properties>
       <style:header-style/>
